--- a/PUBLISHED/biol-1/module-17/study-guides/module-17-comprehension-questions.docx
+++ b/PUBLISHED/biol-1/module-17/study-guides/module-17-comprehension-questions.docx
@@ -14,7 +14,7 @@
     </w:p>
     <w:p>
       <w:r>
-        <w:t>Part 1: Understanding Core Concepts</w:t>
+        <w:t>Part 1: Core Concepts</w:t>
       </w:r>
     </w:p>
     <w:p>
@@ -24,17 +24,17 @@
     </w:p>
     <w:p>
       <w:r>
-        <w:t>Define the Biological Species Concept . What is the key criterion? (Reproduction).  Why is this concept hard to apply to fossils or asexual bacteria? What is the Morphological Species Concept ?     Reproductive Barriers</w:t>
+        <w:t>Define the Biological Species Concept. What is the key criterion?  Why is this concept difficult to apply to fossils or asexual organisms? What is the Morphological Species Concept?     Reproductive Barriers</w:t>
       </w:r>
     </w:p>
     <w:p>
       <w:r>
-        <w:t>Barriers prevent species from mixing. Classify the following as Pre-zygotic or Post-zygotic :  Two birds reproduce at different times of year (Temporal).  Sperm cannot fertilize egg (Gametic).  Hybrid offspring is frail or sterile (Mule).       Modes of Speciation</w:t>
+        <w:t>Classify the following as pre-zygotic or post-zygotic:  Temporal isolation (different mating seasons)  Gametic isolation (sperm cannot fertilize egg)  Hybrid sterility (mule)       Modes of Speciation</w:t>
       </w:r>
     </w:p>
     <w:p>
       <w:r>
-        <w:t>Compare Allopatric Speciation (Other Country) and Sympatric Speciation (Same Country).  Which one requires a physical geographic barrier?     Part 2: Applying Biological Principles</w:t>
+        <w:t>Compare allopatric and sympatric speciation. Which requires a geographic barrier?     Part 2: Application</w:t>
       </w:r>
     </w:p>
     <w:p>
@@ -44,12 +44,12 @@
     </w:p>
     <w:p>
       <w:r>
-        <w:t>Scenario : A few finches are blown to a volcanic archipelago (Galapagos) with many empty habitats.  Apply : Explain how this single species can rapidly diverge into many new species.     Convergent Evolution</w:t>
+        <w:t>Scenario : Finches colonize a volcanic archipelago with many unoccupied niches.  Explain how one ancestral species can rapidly diversify into many species.     Convergent Evolution</w:t>
       </w:r>
     </w:p>
     <w:p>
       <w:r>
-        <w:t>Sharks (Fish) and Dolphins (Mammals) look very similar (Torpedo shape, fins).  Apply : Did they inherit this shape from a common torpedo-ancestor, or did they evolve it independently? What environmental pressure caused this?     Part 3: Analyzing &amp; Evaluating</w:t>
+        <w:t>Sharks (fish) and dolphins (mammals) have similar body shapes.  Did they inherit this shape from a common ancestor, or evolve it independently? What selective pressure drove this?     Part 3: Analysis &amp; Evaluation</w:t>
       </w:r>
     </w:p>
     <w:p>
@@ -59,7 +59,7 @@
     </w:p>
     <w:p>
       <w:r>
-        <w:t>Contrast Gradualism (Slow, steady change) with Punctuated Equilibrium (Long statis, sudden change).  Which model is better supported by the fossil record? (Hint: It's often a mix, but Punctuated explains gaps well).     The Goal of Evolution</w:t>
+        <w:t>Contrast gradualism (slow, steady change) with punctuated equilibrium (stasis interrupted by rapid change).  Which model better explains gaps in the fossil record?     Evolution Has No Goal</w:t>
       </w:r>
     </w:p>
     <w:sectPr>
